--- a/Test_BP/Fol_2k_files_500(2)/es-ES/file 500_2 - Copy (488).docx
+++ b/Test_BP/Fol_2k_files_500(2)/es-ES/file 500_2 - Copy (488).docx
@@ -1,7 +1,7 @@
 
 <file path=word/document.xml><?xml version="1.0" encoding="utf-8"?>
 <w:document xmlns:wpc="http://schemas.microsoft.com/office/word/2010/wordprocessingCanvas" xmlns:cx="http://schemas.microsoft.com/office/drawing/2014/chartex" xmlns:cx1="http://schemas.microsoft.com/office/drawing/2015/9/8/chartex" xmlns:cx2="http://schemas.microsoft.com/office/drawing/2015/10/21/chartex" xmlns:cx3="http://schemas.microsoft.com/office/drawing/2016/5/9/chartex" xmlns:cx4="http://schemas.microsoft.com/office/drawing/2016/5/10/chartex" xmlns:cx5="http://schemas.microsoft.com/office/drawing/2016/5/11/chartex" xmlns:mc="http://schemas.openxmlformats.org/markup-compatibility/2006" xmlns:o="urn:schemas-microsoft-com:office:office" xmlns:r="http://schemas.openxmlformats.org/officeDocument/2006/relationships" xmlns:m="http://schemas.openxmlformats.org/officeDocument/2006/math" xmlns:v="urn:schemas-microsoft-com:vml" xmlns:wp14="http://schemas.microsoft.com/office/word/2010/wordprocessingDrawing" xmlns:wp="http://schemas.openxmlformats.org/drawingml/2006/wordprocessingDrawing" xmlns:w10="urn:schemas-microsoft-com:office:word" xmlns:w="http://schemas.openxmlformats.org/wordprocessingml/2006/main" xmlns:w14="http://schemas.microsoft.com/office/word/2010/wordml" xmlns:w15="http://schemas.microsoft.com/office/word/2012/wordml" xmlns:wne="http://schemas.microsoft.com/office/word/2006/wordml" xmlns:wpg="http://schemas.microsoft.com/office/word/2010/wordprocessingGroup" xmlns:wpi="http://schemas.microsoft.com/office/word/2010/wordprocessingInk" xmlns:wps="http://schemas.microsoft.com/office/word/2010/wordprocessingShape" mc:Ignorable="w14 w15 wp14">
-  <!-- Generated by Aspose.Words for Java 20.12.0 -->
+  <!-- Generated by Aspose.Words for Java 21.10.0 -->
   <w:body>
     <w:p>
       <w:pPr>
@@ -35,44 +35,44 @@
           <w:highlight w:val="none"/>
           <w:u w:val="none" w:color="auto"/>
           <w:effect w:val="none"/>
-          <w:bdr w:val="nil"/>
-          <w:shd w:val="clear" w:color="auto" w:fill="auto"/>
-          <w:vertAlign w:val="baseline"/>
-          <w:rtl w:val="0"/>
-          <w:cs w:val="0"/>
-          <w:lang w:val="es-ES" w:eastAsia="zh-TW" w:bidi="ar-SA"/>
-        </w:rPr>
-        <w:t>t êëxcêëpt töõ söõ têëmpêër mûútûúåàl tåàstêës möõthêër.</w:t>
-      </w:r>
-      <w:r>
-        <w:rPr>
-          <w:rStyle w:val="DefaultParagraphFont"/>
-          <w:rFonts w:ascii="Calibri" w:eastAsia="Calibri" w:hAnsi="Calibri" w:cs="Calibri"/>
-          <w:b w:val="0"/>
-          <w:bCs w:val="0"/>
-          <w:i w:val="0"/>
-          <w:iCs w:val="0"/>
-          <w:caps w:val="0"/>
-          <w:smallCaps w:val="0"/>
-          <w:strike w:val="0"/>
-          <w:dstrike w:val="0"/>
-          <w:outline w:val="0"/>
-          <w:shadow w:val="0"/>
-          <w:emboss w:val="0"/>
-          <w:imprint w:val="0"/>
-          <w:noProof w:val="0"/>
-          <w:vanish w:val="0"/>
-          <w:color w:val="auto"/>
-          <w:spacing w:val="0"/>
-          <w:w w:val="100"/>
-          <w:kern w:val="0"/>
-          <w:position w:val="0"/>
-          <w:sz w:val="22"/>
-          <w:szCs w:val="22"/>
-          <w:highlight w:val="none"/>
-          <w:u w:val="none" w:color="auto"/>
-          <w:effect w:val="none"/>
-          <w:bdr w:val="nil"/>
+          <w:bdr w:val="none" w:sz="0" w:space="0" w:color="auto"/>
+          <w:shd w:val="clear" w:color="auto" w:fill="auto"/>
+          <w:vertAlign w:val="baseline"/>
+          <w:rtl w:val="0"/>
+          <w:cs w:val="0"/>
+          <w:lang w:val="es-ES" w:eastAsia="zh-TW" w:bidi="ar-SA"/>
+        </w:rPr>
+        <w:t>t ëêxcëêpt tóò sóò tëêmpëêr mùútùúäæl täæstëês móòthëêr.</w:t>
+      </w:r>
+      <w:r>
+        <w:rPr>
+          <w:rStyle w:val="DefaultParagraphFont"/>
+          <w:rFonts w:ascii="Calibri" w:eastAsia="Calibri" w:hAnsi="Calibri" w:cs="Calibri"/>
+          <w:b w:val="0"/>
+          <w:bCs w:val="0"/>
+          <w:i w:val="0"/>
+          <w:iCs w:val="0"/>
+          <w:caps w:val="0"/>
+          <w:smallCaps w:val="0"/>
+          <w:strike w:val="0"/>
+          <w:dstrike w:val="0"/>
+          <w:outline w:val="0"/>
+          <w:shadow w:val="0"/>
+          <w:emboss w:val="0"/>
+          <w:imprint w:val="0"/>
+          <w:noProof w:val="0"/>
+          <w:vanish w:val="0"/>
+          <w:color w:val="auto"/>
+          <w:spacing w:val="0"/>
+          <w:w w:val="100"/>
+          <w:kern w:val="0"/>
+          <w:position w:val="0"/>
+          <w:sz w:val="22"/>
+          <w:szCs w:val="22"/>
+          <w:highlight w:val="none"/>
+          <w:u w:val="none" w:color="auto"/>
+          <w:effect w:val="none"/>
+          <w:bdr w:val="none" w:sz="0" w:space="0" w:color="auto"/>
           <w:shd w:val="clear" w:color="auto" w:fill="auto"/>
           <w:vertAlign w:val="baseline"/>
           <w:rtl w:val="0"/>
@@ -109,44 +109,44 @@
           <w:highlight w:val="none"/>
           <w:u w:val="none" w:color="auto"/>
           <w:effect w:val="none"/>
-          <w:bdr w:val="nil"/>
-          <w:shd w:val="clear" w:color="auto" w:fill="auto"/>
-          <w:vertAlign w:val="baseline"/>
-          <w:rtl w:val="0"/>
-          <w:cs w:val="0"/>
-          <w:lang w:val="es-ES" w:eastAsia="zh-TW" w:bidi="ar-SA"/>
-        </w:rPr>
-        <w:t>Ìntèërèëstèëd cùûltíïvåätèëd íïts côòntíïnùûíïng nôòw yèët åärèë.</w:t>
-      </w:r>
-      <w:r>
-        <w:rPr>
-          <w:rStyle w:val="DefaultParagraphFont"/>
-          <w:rFonts w:ascii="Calibri" w:eastAsia="Calibri" w:hAnsi="Calibri" w:cs="Calibri"/>
-          <w:b w:val="0"/>
-          <w:bCs w:val="0"/>
-          <w:i w:val="0"/>
-          <w:iCs w:val="0"/>
-          <w:caps w:val="0"/>
-          <w:smallCaps w:val="0"/>
-          <w:strike w:val="0"/>
-          <w:dstrike w:val="0"/>
-          <w:outline w:val="0"/>
-          <w:shadow w:val="0"/>
-          <w:emboss w:val="0"/>
-          <w:imprint w:val="0"/>
-          <w:noProof w:val="0"/>
-          <w:vanish w:val="0"/>
-          <w:color w:val="auto"/>
-          <w:spacing w:val="0"/>
-          <w:w w:val="100"/>
-          <w:kern w:val="0"/>
-          <w:position w:val="0"/>
-          <w:sz w:val="22"/>
-          <w:szCs w:val="22"/>
-          <w:highlight w:val="none"/>
-          <w:u w:val="none" w:color="auto"/>
-          <w:effect w:val="none"/>
-          <w:bdr w:val="nil"/>
+          <w:bdr w:val="none" w:sz="0" w:space="0" w:color="auto"/>
+          <w:shd w:val="clear" w:color="auto" w:fill="auto"/>
+          <w:vertAlign w:val="baseline"/>
+          <w:rtl w:val="0"/>
+          <w:cs w:val="0"/>
+          <w:lang w:val="es-ES" w:eastAsia="zh-TW" w:bidi="ar-SA"/>
+        </w:rPr>
+        <w:t>Íntéëréëstéëd cûýltïîvæãtéëd ïîts cöòntïînûýïîng nöòw yéët æãréë.</w:t>
+      </w:r>
+      <w:r>
+        <w:rPr>
+          <w:rStyle w:val="DefaultParagraphFont"/>
+          <w:rFonts w:ascii="Calibri" w:eastAsia="Calibri" w:hAnsi="Calibri" w:cs="Calibri"/>
+          <w:b w:val="0"/>
+          <w:bCs w:val="0"/>
+          <w:i w:val="0"/>
+          <w:iCs w:val="0"/>
+          <w:caps w:val="0"/>
+          <w:smallCaps w:val="0"/>
+          <w:strike w:val="0"/>
+          <w:dstrike w:val="0"/>
+          <w:outline w:val="0"/>
+          <w:shadow w:val="0"/>
+          <w:emboss w:val="0"/>
+          <w:imprint w:val="0"/>
+          <w:noProof w:val="0"/>
+          <w:vanish w:val="0"/>
+          <w:color w:val="auto"/>
+          <w:spacing w:val="0"/>
+          <w:w w:val="100"/>
+          <w:kern w:val="0"/>
+          <w:position w:val="0"/>
+          <w:sz w:val="22"/>
+          <w:szCs w:val="22"/>
+          <w:highlight w:val="none"/>
+          <w:u w:val="none" w:color="auto"/>
+          <w:effect w:val="none"/>
+          <w:bdr w:val="none" w:sz="0" w:space="0" w:color="auto"/>
           <w:shd w:val="clear" w:color="auto" w:fill="auto"/>
           <w:vertAlign w:val="baseline"/>
           <w:rtl w:val="0"/>
@@ -183,44 +183,44 @@
           <w:highlight w:val="none"/>
           <w:u w:val="none" w:color="auto"/>
           <w:effect w:val="none"/>
-          <w:bdr w:val="nil"/>
-          <w:shd w:val="clear" w:color="auto" w:fill="auto"/>
-          <w:vertAlign w:val="baseline"/>
-          <w:rtl w:val="0"/>
-          <w:cs w:val="0"/>
-          <w:lang w:val="es-ES" w:eastAsia="zh-TW" w:bidi="ar-SA"/>
-        </w:rPr>
-        <w:t>Öúüt ìîntêërêëstêëd ààccêëptààncêë òóúür pààrtìîààlìîty ààffròóntìîng úünplêëààsàànt why ààdd.</w:t>
-      </w:r>
-      <w:r>
-        <w:rPr>
-          <w:rStyle w:val="DefaultParagraphFont"/>
-          <w:rFonts w:ascii="Calibri" w:eastAsia="Calibri" w:hAnsi="Calibri" w:cs="Calibri"/>
-          <w:b w:val="0"/>
-          <w:bCs w:val="0"/>
-          <w:i w:val="0"/>
-          <w:iCs w:val="0"/>
-          <w:caps w:val="0"/>
-          <w:smallCaps w:val="0"/>
-          <w:strike w:val="0"/>
-          <w:dstrike w:val="0"/>
-          <w:outline w:val="0"/>
-          <w:shadow w:val="0"/>
-          <w:emboss w:val="0"/>
-          <w:imprint w:val="0"/>
-          <w:noProof w:val="0"/>
-          <w:vanish w:val="0"/>
-          <w:color w:val="auto"/>
-          <w:spacing w:val="0"/>
-          <w:w w:val="100"/>
-          <w:kern w:val="0"/>
-          <w:position w:val="0"/>
-          <w:sz w:val="22"/>
-          <w:szCs w:val="22"/>
-          <w:highlight w:val="none"/>
-          <w:u w:val="none" w:color="auto"/>
-          <w:effect w:val="none"/>
-          <w:bdr w:val="nil"/>
+          <w:bdr w:val="none" w:sz="0" w:space="0" w:color="auto"/>
+          <w:shd w:val="clear" w:color="auto" w:fill="auto"/>
+          <w:vertAlign w:val="baseline"/>
+          <w:rtl w:val="0"/>
+          <w:cs w:val="0"/>
+          <w:lang w:val="es-ES" w:eastAsia="zh-TW" w:bidi="ar-SA"/>
+        </w:rPr>
+        <w:t>Õüùt ïíntèêrèêstèêd ààccèêptààncèê ôõüùr pààrtïíààlïíty ààffrôõntïíng üùnplèêààsàànt why ààdd.</w:t>
+      </w:r>
+      <w:r>
+        <w:rPr>
+          <w:rStyle w:val="DefaultParagraphFont"/>
+          <w:rFonts w:ascii="Calibri" w:eastAsia="Calibri" w:hAnsi="Calibri" w:cs="Calibri"/>
+          <w:b w:val="0"/>
+          <w:bCs w:val="0"/>
+          <w:i w:val="0"/>
+          <w:iCs w:val="0"/>
+          <w:caps w:val="0"/>
+          <w:smallCaps w:val="0"/>
+          <w:strike w:val="0"/>
+          <w:dstrike w:val="0"/>
+          <w:outline w:val="0"/>
+          <w:shadow w:val="0"/>
+          <w:emboss w:val="0"/>
+          <w:imprint w:val="0"/>
+          <w:noProof w:val="0"/>
+          <w:vanish w:val="0"/>
+          <w:color w:val="auto"/>
+          <w:spacing w:val="0"/>
+          <w:w w:val="100"/>
+          <w:kern w:val="0"/>
+          <w:position w:val="0"/>
+          <w:sz w:val="22"/>
+          <w:szCs w:val="22"/>
+          <w:highlight w:val="none"/>
+          <w:u w:val="none" w:color="auto"/>
+          <w:effect w:val="none"/>
+          <w:bdr w:val="none" w:sz="0" w:space="0" w:color="auto"/>
           <w:shd w:val="clear" w:color="auto" w:fill="auto"/>
           <w:vertAlign w:val="baseline"/>
           <w:rtl w:val="0"/>
@@ -257,44 +257,44 @@
           <w:highlight w:val="none"/>
           <w:u w:val="none" w:color="auto"/>
           <w:effect w:val="none"/>
-          <w:bdr w:val="nil"/>
-          <w:shd w:val="clear" w:color="auto" w:fill="auto"/>
-          <w:vertAlign w:val="baseline"/>
-          <w:rtl w:val="0"/>
-          <w:cs w:val="0"/>
-          <w:lang w:val="es-ES" w:eastAsia="zh-TW" w:bidi="ar-SA"/>
-        </w:rPr>
-        <w:t>Éstéëéëm gãárdéën méën yéët shy còóýýrséë.</w:t>
-      </w:r>
-      <w:r>
-        <w:rPr>
-          <w:rStyle w:val="DefaultParagraphFont"/>
-          <w:rFonts w:ascii="Calibri" w:eastAsia="Calibri" w:hAnsi="Calibri" w:cs="Calibri"/>
-          <w:b w:val="0"/>
-          <w:bCs w:val="0"/>
-          <w:i w:val="0"/>
-          <w:iCs w:val="0"/>
-          <w:caps w:val="0"/>
-          <w:smallCaps w:val="0"/>
-          <w:strike w:val="0"/>
-          <w:dstrike w:val="0"/>
-          <w:outline w:val="0"/>
-          <w:shadow w:val="0"/>
-          <w:emboss w:val="0"/>
-          <w:imprint w:val="0"/>
-          <w:noProof w:val="0"/>
-          <w:vanish w:val="0"/>
-          <w:color w:val="auto"/>
-          <w:spacing w:val="0"/>
-          <w:w w:val="100"/>
-          <w:kern w:val="0"/>
-          <w:position w:val="0"/>
-          <w:sz w:val="22"/>
-          <w:szCs w:val="22"/>
-          <w:highlight w:val="none"/>
-          <w:u w:val="none" w:color="auto"/>
-          <w:effect w:val="none"/>
-          <w:bdr w:val="nil"/>
+          <w:bdr w:val="none" w:sz="0" w:space="0" w:color="auto"/>
+          <w:shd w:val="clear" w:color="auto" w:fill="auto"/>
+          <w:vertAlign w:val="baseline"/>
+          <w:rtl w:val="0"/>
+          <w:cs w:val="0"/>
+          <w:lang w:val="es-ES" w:eastAsia="zh-TW" w:bidi="ar-SA"/>
+        </w:rPr>
+        <w:t>Ëstèéèém gâârdèén mèén yèét shy còöýýrsèé.</w:t>
+      </w:r>
+      <w:r>
+        <w:rPr>
+          <w:rStyle w:val="DefaultParagraphFont"/>
+          <w:rFonts w:ascii="Calibri" w:eastAsia="Calibri" w:hAnsi="Calibri" w:cs="Calibri"/>
+          <w:b w:val="0"/>
+          <w:bCs w:val="0"/>
+          <w:i w:val="0"/>
+          <w:iCs w:val="0"/>
+          <w:caps w:val="0"/>
+          <w:smallCaps w:val="0"/>
+          <w:strike w:val="0"/>
+          <w:dstrike w:val="0"/>
+          <w:outline w:val="0"/>
+          <w:shadow w:val="0"/>
+          <w:emboss w:val="0"/>
+          <w:imprint w:val="0"/>
+          <w:noProof w:val="0"/>
+          <w:vanish w:val="0"/>
+          <w:color w:val="auto"/>
+          <w:spacing w:val="0"/>
+          <w:w w:val="100"/>
+          <w:kern w:val="0"/>
+          <w:position w:val="0"/>
+          <w:sz w:val="22"/>
+          <w:szCs w:val="22"/>
+          <w:highlight w:val="none"/>
+          <w:u w:val="none" w:color="auto"/>
+          <w:effect w:val="none"/>
+          <w:bdr w:val="none" w:sz="0" w:space="0" w:color="auto"/>
           <w:shd w:val="clear" w:color="auto" w:fill="auto"/>
           <w:vertAlign w:val="baseline"/>
           <w:rtl w:val="0"/>
@@ -331,44 +331,44 @@
           <w:highlight w:val="none"/>
           <w:u w:val="none" w:color="auto"/>
           <w:effect w:val="none"/>
-          <w:bdr w:val="nil"/>
-          <w:shd w:val="clear" w:color="auto" w:fill="auto"/>
-          <w:vertAlign w:val="baseline"/>
-          <w:rtl w:val="0"/>
-          <w:cs w:val="0"/>
-          <w:lang w:val="es-ES" w:eastAsia="zh-TW" w:bidi="ar-SA"/>
-        </w:rPr>
-        <w:t>Cöönsûúltêèd ûúp my töölêèrààbly söömêètìîmêès pêèrpêètûúààl ööh.</w:t>
-      </w:r>
-      <w:r>
-        <w:rPr>
-          <w:rStyle w:val="DefaultParagraphFont"/>
-          <w:rFonts w:ascii="Calibri" w:eastAsia="Calibri" w:hAnsi="Calibri" w:cs="Calibri"/>
-          <w:b w:val="0"/>
-          <w:bCs w:val="0"/>
-          <w:i w:val="0"/>
-          <w:iCs w:val="0"/>
-          <w:caps w:val="0"/>
-          <w:smallCaps w:val="0"/>
-          <w:strike w:val="0"/>
-          <w:dstrike w:val="0"/>
-          <w:outline w:val="0"/>
-          <w:shadow w:val="0"/>
-          <w:emboss w:val="0"/>
-          <w:imprint w:val="0"/>
-          <w:noProof w:val="0"/>
-          <w:vanish w:val="0"/>
-          <w:color w:val="auto"/>
-          <w:spacing w:val="0"/>
-          <w:w w:val="100"/>
-          <w:kern w:val="0"/>
-          <w:position w:val="0"/>
-          <w:sz w:val="22"/>
-          <w:szCs w:val="22"/>
-          <w:highlight w:val="none"/>
-          <w:u w:val="none" w:color="auto"/>
-          <w:effect w:val="none"/>
-          <w:bdr w:val="nil"/>
+          <w:bdr w:val="none" w:sz="0" w:space="0" w:color="auto"/>
+          <w:shd w:val="clear" w:color="auto" w:fill="auto"/>
+          <w:vertAlign w:val="baseline"/>
+          <w:rtl w:val="0"/>
+          <w:cs w:val="0"/>
+          <w:lang w:val="es-ES" w:eastAsia="zh-TW" w:bidi="ar-SA"/>
+        </w:rPr>
+        <w:t>Cõònsüültêêd üüp my tõòlêêrääbly sõòmêêtïímêês pêêrpêêtüüääl õòh.</w:t>
+      </w:r>
+      <w:r>
+        <w:rPr>
+          <w:rStyle w:val="DefaultParagraphFont"/>
+          <w:rFonts w:ascii="Calibri" w:eastAsia="Calibri" w:hAnsi="Calibri" w:cs="Calibri"/>
+          <w:b w:val="0"/>
+          <w:bCs w:val="0"/>
+          <w:i w:val="0"/>
+          <w:iCs w:val="0"/>
+          <w:caps w:val="0"/>
+          <w:smallCaps w:val="0"/>
+          <w:strike w:val="0"/>
+          <w:dstrike w:val="0"/>
+          <w:outline w:val="0"/>
+          <w:shadow w:val="0"/>
+          <w:emboss w:val="0"/>
+          <w:imprint w:val="0"/>
+          <w:noProof w:val="0"/>
+          <w:vanish w:val="0"/>
+          <w:color w:val="auto"/>
+          <w:spacing w:val="0"/>
+          <w:w w:val="100"/>
+          <w:kern w:val="0"/>
+          <w:position w:val="0"/>
+          <w:sz w:val="22"/>
+          <w:szCs w:val="22"/>
+          <w:highlight w:val="none"/>
+          <w:u w:val="none" w:color="auto"/>
+          <w:effect w:val="none"/>
+          <w:bdr w:val="none" w:sz="0" w:space="0" w:color="auto"/>
           <w:shd w:val="clear" w:color="auto" w:fill="auto"/>
           <w:vertAlign w:val="baseline"/>
           <w:rtl w:val="0"/>
@@ -405,44 +405,44 @@
           <w:highlight w:val="none"/>
           <w:u w:val="none" w:color="auto"/>
           <w:effect w:val="none"/>
-          <w:bdr w:val="nil"/>
-          <w:shd w:val="clear" w:color="auto" w:fill="auto"/>
-          <w:vertAlign w:val="baseline"/>
-          <w:rtl w:val="0"/>
-          <w:cs w:val="0"/>
-          <w:lang w:val="es-ES" w:eastAsia="zh-TW" w:bidi="ar-SA"/>
-        </w:rPr>
-        <w:t>Ëxprèéssïíôõn æàccèéptæàncèé ïímprýùdèéncèé pæàrtïícýùlæàr hæàd èéæàt ýùnsæàtïíæàblèé.</w:t>
-      </w:r>
-      <w:r>
-        <w:rPr>
-          <w:rStyle w:val="DefaultParagraphFont"/>
-          <w:rFonts w:ascii="Calibri" w:eastAsia="Calibri" w:hAnsi="Calibri" w:cs="Calibri"/>
-          <w:b w:val="0"/>
-          <w:bCs w:val="0"/>
-          <w:i w:val="0"/>
-          <w:iCs w:val="0"/>
-          <w:caps w:val="0"/>
-          <w:smallCaps w:val="0"/>
-          <w:strike w:val="0"/>
-          <w:dstrike w:val="0"/>
-          <w:outline w:val="0"/>
-          <w:shadow w:val="0"/>
-          <w:emboss w:val="0"/>
-          <w:imprint w:val="0"/>
-          <w:noProof w:val="0"/>
-          <w:vanish w:val="0"/>
-          <w:color w:val="auto"/>
-          <w:spacing w:val="0"/>
-          <w:w w:val="100"/>
-          <w:kern w:val="0"/>
-          <w:position w:val="0"/>
-          <w:sz w:val="22"/>
-          <w:szCs w:val="22"/>
-          <w:highlight w:val="none"/>
-          <w:u w:val="none" w:color="auto"/>
-          <w:effect w:val="none"/>
-          <w:bdr w:val="nil"/>
+          <w:bdr w:val="none" w:sz="0" w:space="0" w:color="auto"/>
+          <w:shd w:val="clear" w:color="auto" w:fill="auto"/>
+          <w:vertAlign w:val="baseline"/>
+          <w:rtl w:val="0"/>
+          <w:cs w:val="0"/>
+          <w:lang w:val="es-ES" w:eastAsia="zh-TW" w:bidi="ar-SA"/>
+        </w:rPr>
+        <w:t>Ëxprëéssìíóón æàccëéptæàncëé ìímprúúdëéncëé pæàrtìícúúlæàr hæàd ëéæàt úúnsæàtìíæàblëé.</w:t>
+      </w:r>
+      <w:r>
+        <w:rPr>
+          <w:rStyle w:val="DefaultParagraphFont"/>
+          <w:rFonts w:ascii="Calibri" w:eastAsia="Calibri" w:hAnsi="Calibri" w:cs="Calibri"/>
+          <w:b w:val="0"/>
+          <w:bCs w:val="0"/>
+          <w:i w:val="0"/>
+          <w:iCs w:val="0"/>
+          <w:caps w:val="0"/>
+          <w:smallCaps w:val="0"/>
+          <w:strike w:val="0"/>
+          <w:dstrike w:val="0"/>
+          <w:outline w:val="0"/>
+          <w:shadow w:val="0"/>
+          <w:emboss w:val="0"/>
+          <w:imprint w:val="0"/>
+          <w:noProof w:val="0"/>
+          <w:vanish w:val="0"/>
+          <w:color w:val="auto"/>
+          <w:spacing w:val="0"/>
+          <w:w w:val="100"/>
+          <w:kern w:val="0"/>
+          <w:position w:val="0"/>
+          <w:sz w:val="22"/>
+          <w:szCs w:val="22"/>
+          <w:highlight w:val="none"/>
+          <w:u w:val="none" w:color="auto"/>
+          <w:effect w:val="none"/>
+          <w:bdr w:val="none" w:sz="0" w:space="0" w:color="auto"/>
           <w:shd w:val="clear" w:color="auto" w:fill="auto"/>
           <w:vertAlign w:val="baseline"/>
           <w:rtl w:val="0"/>
@@ -485,44 +485,44 @@
           <w:highlight w:val="none"/>
           <w:u w:val="none" w:color="auto"/>
           <w:effect w:val="none"/>
-          <w:bdr w:val="nil"/>
-          <w:shd w:val="clear" w:color="auto" w:fill="auto"/>
-          <w:vertAlign w:val="baseline"/>
-          <w:rtl w:val="0"/>
-          <w:cs w:val="0"/>
-          <w:lang w:val="es-ES" w:eastAsia="zh-TW" w:bidi="ar-SA"/>
-        </w:rPr>
-        <w:t>Hååd déènõötíìng prõöpéèrly jõöíìntýúréè yõöýú õöccååsíìõön díìréèctly rååíìlléèry.</w:t>
-      </w:r>
-      <w:r>
-        <w:rPr>
-          <w:rStyle w:val="DefaultParagraphFont"/>
-          <w:rFonts w:ascii="Calibri" w:eastAsia="Calibri" w:hAnsi="Calibri" w:cs="Calibri"/>
-          <w:b w:val="0"/>
-          <w:bCs w:val="0"/>
-          <w:i w:val="0"/>
-          <w:iCs w:val="0"/>
-          <w:caps w:val="0"/>
-          <w:smallCaps w:val="0"/>
-          <w:strike w:val="0"/>
-          <w:dstrike w:val="0"/>
-          <w:outline w:val="0"/>
-          <w:shadow w:val="0"/>
-          <w:emboss w:val="0"/>
-          <w:imprint w:val="0"/>
-          <w:noProof w:val="0"/>
-          <w:vanish w:val="0"/>
-          <w:color w:val="auto"/>
-          <w:spacing w:val="0"/>
-          <w:w w:val="100"/>
-          <w:kern w:val="0"/>
-          <w:position w:val="0"/>
-          <w:sz w:val="22"/>
-          <w:szCs w:val="22"/>
-          <w:highlight w:val="none"/>
-          <w:u w:val="none" w:color="auto"/>
-          <w:effect w:val="none"/>
-          <w:bdr w:val="nil"/>
+          <w:bdr w:val="none" w:sz="0" w:space="0" w:color="auto"/>
+          <w:shd w:val="clear" w:color="auto" w:fill="auto"/>
+          <w:vertAlign w:val="baseline"/>
+          <w:rtl w:val="0"/>
+          <w:cs w:val="0"/>
+          <w:lang w:val="es-ES" w:eastAsia="zh-TW" w:bidi="ar-SA"/>
+        </w:rPr>
+        <w:t>Håäd dëênõòtïïng prõòpëêrly jõòïïntüýrëê yõòüý õòccåäsïïõòn dïïrëêctly råäïïllëêry.</w:t>
+      </w:r>
+      <w:r>
+        <w:rPr>
+          <w:rStyle w:val="DefaultParagraphFont"/>
+          <w:rFonts w:ascii="Calibri" w:eastAsia="Calibri" w:hAnsi="Calibri" w:cs="Calibri"/>
+          <w:b w:val="0"/>
+          <w:bCs w:val="0"/>
+          <w:i w:val="0"/>
+          <w:iCs w:val="0"/>
+          <w:caps w:val="0"/>
+          <w:smallCaps w:val="0"/>
+          <w:strike w:val="0"/>
+          <w:dstrike w:val="0"/>
+          <w:outline w:val="0"/>
+          <w:shadow w:val="0"/>
+          <w:emboss w:val="0"/>
+          <w:imprint w:val="0"/>
+          <w:noProof w:val="0"/>
+          <w:vanish w:val="0"/>
+          <w:color w:val="auto"/>
+          <w:spacing w:val="0"/>
+          <w:w w:val="100"/>
+          <w:kern w:val="0"/>
+          <w:position w:val="0"/>
+          <w:sz w:val="22"/>
+          <w:szCs w:val="22"/>
+          <w:highlight w:val="none"/>
+          <w:u w:val="none" w:color="auto"/>
+          <w:effect w:val="none"/>
+          <w:bdr w:val="none" w:sz="0" w:space="0" w:color="auto"/>
           <w:shd w:val="clear" w:color="auto" w:fill="auto"/>
           <w:vertAlign w:val="baseline"/>
           <w:rtl w:val="0"/>
@@ -559,44 +559,44 @@
           <w:highlight w:val="none"/>
           <w:u w:val="none" w:color="auto"/>
           <w:effect w:val="none"/>
-          <w:bdr w:val="nil"/>
-          <w:shd w:val="clear" w:color="auto" w:fill="auto"/>
-          <w:vertAlign w:val="baseline"/>
-          <w:rtl w:val="0"/>
-          <w:cs w:val="0"/>
-          <w:lang w:val="es-ES" w:eastAsia="zh-TW" w:bidi="ar-SA"/>
-        </w:rPr>
-        <w:t>În sæäïíd tôó ôóf pôóôór füýll béè pôóst fæäcéè snüýg.</w:t>
-      </w:r>
-      <w:r>
-        <w:rPr>
-          <w:rStyle w:val="DefaultParagraphFont"/>
-          <w:rFonts w:ascii="Calibri" w:eastAsia="Calibri" w:hAnsi="Calibri" w:cs="Calibri"/>
-          <w:b w:val="0"/>
-          <w:bCs w:val="0"/>
-          <w:i w:val="0"/>
-          <w:iCs w:val="0"/>
-          <w:caps w:val="0"/>
-          <w:smallCaps w:val="0"/>
-          <w:strike w:val="0"/>
-          <w:dstrike w:val="0"/>
-          <w:outline w:val="0"/>
-          <w:shadow w:val="0"/>
-          <w:emboss w:val="0"/>
-          <w:imprint w:val="0"/>
-          <w:noProof w:val="0"/>
-          <w:vanish w:val="0"/>
-          <w:color w:val="auto"/>
-          <w:spacing w:val="0"/>
-          <w:w w:val="100"/>
-          <w:kern w:val="0"/>
-          <w:position w:val="0"/>
-          <w:sz w:val="22"/>
-          <w:szCs w:val="22"/>
-          <w:highlight w:val="none"/>
-          <w:u w:val="none" w:color="auto"/>
-          <w:effect w:val="none"/>
-          <w:bdr w:val="nil"/>
+          <w:bdr w:val="none" w:sz="0" w:space="0" w:color="auto"/>
+          <w:shd w:val="clear" w:color="auto" w:fill="auto"/>
+          <w:vertAlign w:val="baseline"/>
+          <w:rtl w:val="0"/>
+          <w:cs w:val="0"/>
+          <w:lang w:val="es-ES" w:eastAsia="zh-TW" w:bidi="ar-SA"/>
+        </w:rPr>
+        <w:t>În såæïíd tóò óòf póòóòr fûýll bèë póòst fåæcèë snûýg.</w:t>
+      </w:r>
+      <w:r>
+        <w:rPr>
+          <w:rStyle w:val="DefaultParagraphFont"/>
+          <w:rFonts w:ascii="Calibri" w:eastAsia="Calibri" w:hAnsi="Calibri" w:cs="Calibri"/>
+          <w:b w:val="0"/>
+          <w:bCs w:val="0"/>
+          <w:i w:val="0"/>
+          <w:iCs w:val="0"/>
+          <w:caps w:val="0"/>
+          <w:smallCaps w:val="0"/>
+          <w:strike w:val="0"/>
+          <w:dstrike w:val="0"/>
+          <w:outline w:val="0"/>
+          <w:shadow w:val="0"/>
+          <w:emboss w:val="0"/>
+          <w:imprint w:val="0"/>
+          <w:noProof w:val="0"/>
+          <w:vanish w:val="0"/>
+          <w:color w:val="auto"/>
+          <w:spacing w:val="0"/>
+          <w:w w:val="100"/>
+          <w:kern w:val="0"/>
+          <w:position w:val="0"/>
+          <w:sz w:val="22"/>
+          <w:szCs w:val="22"/>
+          <w:highlight w:val="none"/>
+          <w:u w:val="none" w:color="auto"/>
+          <w:effect w:val="none"/>
+          <w:bdr w:val="none" w:sz="0" w:space="0" w:color="auto"/>
           <w:shd w:val="clear" w:color="auto" w:fill="auto"/>
           <w:vertAlign w:val="baseline"/>
           <w:rtl w:val="0"/>
@@ -633,44 +633,44 @@
           <w:highlight w:val="none"/>
           <w:u w:val="none" w:color="auto"/>
           <w:effect w:val="none"/>
-          <w:bdr w:val="nil"/>
-          <w:shd w:val="clear" w:color="auto" w:fill="auto"/>
-          <w:vertAlign w:val="baseline"/>
-          <w:rtl w:val="0"/>
-          <w:cs w:val="0"/>
-          <w:lang w:val="es-ES" w:eastAsia="zh-TW" w:bidi="ar-SA"/>
-        </w:rPr>
-        <w:t>Ìntròôdûûcéèd ïímprûûdéèncéè séèéè säây ûûnpléèäâsïíng déèvòônshïíréè äâccéèptäâncéè sòôn.</w:t>
-      </w:r>
-      <w:r>
-        <w:rPr>
-          <w:rStyle w:val="DefaultParagraphFont"/>
-          <w:rFonts w:ascii="Calibri" w:eastAsia="Calibri" w:hAnsi="Calibri" w:cs="Calibri"/>
-          <w:b w:val="0"/>
-          <w:bCs w:val="0"/>
-          <w:i w:val="0"/>
-          <w:iCs w:val="0"/>
-          <w:caps w:val="0"/>
-          <w:smallCaps w:val="0"/>
-          <w:strike w:val="0"/>
-          <w:dstrike w:val="0"/>
-          <w:outline w:val="0"/>
-          <w:shadow w:val="0"/>
-          <w:emboss w:val="0"/>
-          <w:imprint w:val="0"/>
-          <w:noProof w:val="0"/>
-          <w:vanish w:val="0"/>
-          <w:color w:val="auto"/>
-          <w:spacing w:val="0"/>
-          <w:w w:val="100"/>
-          <w:kern w:val="0"/>
-          <w:position w:val="0"/>
-          <w:sz w:val="22"/>
-          <w:szCs w:val="22"/>
-          <w:highlight w:val="none"/>
-          <w:u w:val="none" w:color="auto"/>
-          <w:effect w:val="none"/>
-          <w:bdr w:val="nil"/>
+          <w:bdr w:val="none" w:sz="0" w:space="0" w:color="auto"/>
+          <w:shd w:val="clear" w:color="auto" w:fill="auto"/>
+          <w:vertAlign w:val="baseline"/>
+          <w:rtl w:val="0"/>
+          <w:cs w:val="0"/>
+          <w:lang w:val="es-ES" w:eastAsia="zh-TW" w:bidi="ar-SA"/>
+        </w:rPr>
+        <w:t>Întròódùýcèêd ìímprùýdèêncèê sèêèê sæày ùýnplèêæàsìíng dèêvòónshìírèê æàccèêptæàncèê sòón.</w:t>
+      </w:r>
+      <w:r>
+        <w:rPr>
+          <w:rStyle w:val="DefaultParagraphFont"/>
+          <w:rFonts w:ascii="Calibri" w:eastAsia="Calibri" w:hAnsi="Calibri" w:cs="Calibri"/>
+          <w:b w:val="0"/>
+          <w:bCs w:val="0"/>
+          <w:i w:val="0"/>
+          <w:iCs w:val="0"/>
+          <w:caps w:val="0"/>
+          <w:smallCaps w:val="0"/>
+          <w:strike w:val="0"/>
+          <w:dstrike w:val="0"/>
+          <w:outline w:val="0"/>
+          <w:shadow w:val="0"/>
+          <w:emboss w:val="0"/>
+          <w:imprint w:val="0"/>
+          <w:noProof w:val="0"/>
+          <w:vanish w:val="0"/>
+          <w:color w:val="auto"/>
+          <w:spacing w:val="0"/>
+          <w:w w:val="100"/>
+          <w:kern w:val="0"/>
+          <w:position w:val="0"/>
+          <w:sz w:val="22"/>
+          <w:szCs w:val="22"/>
+          <w:highlight w:val="none"/>
+          <w:u w:val="none" w:color="auto"/>
+          <w:effect w:val="none"/>
+          <w:bdr w:val="none" w:sz="0" w:space="0" w:color="auto"/>
           <w:shd w:val="clear" w:color="auto" w:fill="auto"/>
           <w:vertAlign w:val="baseline"/>
           <w:rtl w:val="0"/>
@@ -707,44 +707,44 @@
           <w:highlight w:val="none"/>
           <w:u w:val="none" w:color="auto"/>
           <w:effect w:val="none"/>
-          <w:bdr w:val="nil"/>
-          <w:shd w:val="clear" w:color="auto" w:fill="auto"/>
-          <w:vertAlign w:val="baseline"/>
-          <w:rtl w:val="0"/>
-          <w:cs w:val="0"/>
-          <w:lang w:val="es-ES" w:eastAsia="zh-TW" w:bidi="ar-SA"/>
-        </w:rPr>
-        <w:t>Ëxëétëér lôöngëér wíîsdôöm gãäy nôör dëésíîgn ãägëé.</w:t>
-      </w:r>
-      <w:r>
-        <w:rPr>
-          <w:rStyle w:val="DefaultParagraphFont"/>
-          <w:rFonts w:ascii="Calibri" w:eastAsia="Calibri" w:hAnsi="Calibri" w:cs="Calibri"/>
-          <w:b w:val="0"/>
-          <w:bCs w:val="0"/>
-          <w:i w:val="0"/>
-          <w:iCs w:val="0"/>
-          <w:caps w:val="0"/>
-          <w:smallCaps w:val="0"/>
-          <w:strike w:val="0"/>
-          <w:dstrike w:val="0"/>
-          <w:outline w:val="0"/>
-          <w:shadow w:val="0"/>
-          <w:emboss w:val="0"/>
-          <w:imprint w:val="0"/>
-          <w:noProof w:val="0"/>
-          <w:vanish w:val="0"/>
-          <w:color w:val="auto"/>
-          <w:spacing w:val="0"/>
-          <w:w w:val="100"/>
-          <w:kern w:val="0"/>
-          <w:position w:val="0"/>
-          <w:sz w:val="22"/>
-          <w:szCs w:val="22"/>
-          <w:highlight w:val="none"/>
-          <w:u w:val="none" w:color="auto"/>
-          <w:effect w:val="none"/>
-          <w:bdr w:val="nil"/>
+          <w:bdr w:val="none" w:sz="0" w:space="0" w:color="auto"/>
+          <w:shd w:val="clear" w:color="auto" w:fill="auto"/>
+          <w:vertAlign w:val="baseline"/>
+          <w:rtl w:val="0"/>
+          <w:cs w:val="0"/>
+          <w:lang w:val="es-ES" w:eastAsia="zh-TW" w:bidi="ar-SA"/>
+        </w:rPr>
+        <w:t>Éxêëtêër lõõngêër wïìsdõõm gáäy nõõr dêësïìgn áägêë.</w:t>
+      </w:r>
+      <w:r>
+        <w:rPr>
+          <w:rStyle w:val="DefaultParagraphFont"/>
+          <w:rFonts w:ascii="Calibri" w:eastAsia="Calibri" w:hAnsi="Calibri" w:cs="Calibri"/>
+          <w:b w:val="0"/>
+          <w:bCs w:val="0"/>
+          <w:i w:val="0"/>
+          <w:iCs w:val="0"/>
+          <w:caps w:val="0"/>
+          <w:smallCaps w:val="0"/>
+          <w:strike w:val="0"/>
+          <w:dstrike w:val="0"/>
+          <w:outline w:val="0"/>
+          <w:shadow w:val="0"/>
+          <w:emboss w:val="0"/>
+          <w:imprint w:val="0"/>
+          <w:noProof w:val="0"/>
+          <w:vanish w:val="0"/>
+          <w:color w:val="auto"/>
+          <w:spacing w:val="0"/>
+          <w:w w:val="100"/>
+          <w:kern w:val="0"/>
+          <w:position w:val="0"/>
+          <w:sz w:val="22"/>
+          <w:szCs w:val="22"/>
+          <w:highlight w:val="none"/>
+          <w:u w:val="none" w:color="auto"/>
+          <w:effect w:val="none"/>
+          <w:bdr w:val="none" w:sz="0" w:space="0" w:color="auto"/>
           <w:shd w:val="clear" w:color="auto" w:fill="auto"/>
           <w:vertAlign w:val="baseline"/>
           <w:rtl w:val="0"/>
@@ -781,44 +781,44 @@
           <w:highlight w:val="none"/>
           <w:u w:val="none" w:color="auto"/>
           <w:effect w:val="none"/>
-          <w:bdr w:val="nil"/>
-          <w:shd w:val="clear" w:color="auto" w:fill="auto"/>
-          <w:vertAlign w:val="baseline"/>
-          <w:rtl w:val="0"/>
-          <w:cs w:val="0"/>
-          <w:lang w:val="es-ES" w:eastAsia="zh-TW" w:bidi="ar-SA"/>
-        </w:rPr>
-        <w:t>Æm wèéåâthèér töö èéntèérèéd nöörlåând nöö îìn shööwîìng sèérvîìcèé.</w:t>
-      </w:r>
-      <w:r>
-        <w:rPr>
-          <w:rStyle w:val="DefaultParagraphFont"/>
-          <w:rFonts w:ascii="Calibri" w:eastAsia="Calibri" w:hAnsi="Calibri" w:cs="Calibri"/>
-          <w:b w:val="0"/>
-          <w:bCs w:val="0"/>
-          <w:i w:val="0"/>
-          <w:iCs w:val="0"/>
-          <w:caps w:val="0"/>
-          <w:smallCaps w:val="0"/>
-          <w:strike w:val="0"/>
-          <w:dstrike w:val="0"/>
-          <w:outline w:val="0"/>
-          <w:shadow w:val="0"/>
-          <w:emboss w:val="0"/>
-          <w:imprint w:val="0"/>
-          <w:noProof w:val="0"/>
-          <w:vanish w:val="0"/>
-          <w:color w:val="auto"/>
-          <w:spacing w:val="0"/>
-          <w:w w:val="100"/>
-          <w:kern w:val="0"/>
-          <w:position w:val="0"/>
-          <w:sz w:val="22"/>
-          <w:szCs w:val="22"/>
-          <w:highlight w:val="none"/>
-          <w:u w:val="none" w:color="auto"/>
-          <w:effect w:val="none"/>
-          <w:bdr w:val="nil"/>
+          <w:bdr w:val="none" w:sz="0" w:space="0" w:color="auto"/>
+          <w:shd w:val="clear" w:color="auto" w:fill="auto"/>
+          <w:vertAlign w:val="baseline"/>
+          <w:rtl w:val="0"/>
+          <w:cs w:val="0"/>
+          <w:lang w:val="es-ES" w:eastAsia="zh-TW" w:bidi="ar-SA"/>
+        </w:rPr>
+        <w:t>Æm wêêåæthêêr tôó êêntêêrêêd nôórlåænd nôó ìïn shôówìïng sêêrvìïcêê.</w:t>
+      </w:r>
+      <w:r>
+        <w:rPr>
+          <w:rStyle w:val="DefaultParagraphFont"/>
+          <w:rFonts w:ascii="Calibri" w:eastAsia="Calibri" w:hAnsi="Calibri" w:cs="Calibri"/>
+          <w:b w:val="0"/>
+          <w:bCs w:val="0"/>
+          <w:i w:val="0"/>
+          <w:iCs w:val="0"/>
+          <w:caps w:val="0"/>
+          <w:smallCaps w:val="0"/>
+          <w:strike w:val="0"/>
+          <w:dstrike w:val="0"/>
+          <w:outline w:val="0"/>
+          <w:shadow w:val="0"/>
+          <w:emboss w:val="0"/>
+          <w:imprint w:val="0"/>
+          <w:noProof w:val="0"/>
+          <w:vanish w:val="0"/>
+          <w:color w:val="auto"/>
+          <w:spacing w:val="0"/>
+          <w:w w:val="100"/>
+          <w:kern w:val="0"/>
+          <w:position w:val="0"/>
+          <w:sz w:val="22"/>
+          <w:szCs w:val="22"/>
+          <w:highlight w:val="none"/>
+          <w:u w:val="none" w:color="auto"/>
+          <w:effect w:val="none"/>
+          <w:bdr w:val="none" w:sz="0" w:space="0" w:color="auto"/>
           <w:shd w:val="clear" w:color="auto" w:fill="auto"/>
           <w:vertAlign w:val="baseline"/>
           <w:rtl w:val="0"/>
@@ -855,44 +855,44 @@
           <w:highlight w:val="none"/>
           <w:u w:val="none" w:color="auto"/>
           <w:effect w:val="none"/>
-          <w:bdr w:val="nil"/>
-          <w:shd w:val="clear" w:color="auto" w:fill="auto"/>
-          <w:vertAlign w:val="baseline"/>
-          <w:rtl w:val="0"/>
-          <w:cs w:val="0"/>
-          <w:lang w:val="es-ES" w:eastAsia="zh-TW" w:bidi="ar-SA"/>
-        </w:rPr>
-        <w:t>Nòõr rëëpëëããtëëd spëëããkîìng shy ããppëëtîìtëë.</w:t>
-      </w:r>
-      <w:r>
-        <w:rPr>
-          <w:rStyle w:val="DefaultParagraphFont"/>
-          <w:rFonts w:ascii="Calibri" w:eastAsia="Calibri" w:hAnsi="Calibri" w:cs="Calibri"/>
-          <w:b w:val="0"/>
-          <w:bCs w:val="0"/>
-          <w:i w:val="0"/>
-          <w:iCs w:val="0"/>
-          <w:caps w:val="0"/>
-          <w:smallCaps w:val="0"/>
-          <w:strike w:val="0"/>
-          <w:dstrike w:val="0"/>
-          <w:outline w:val="0"/>
-          <w:shadow w:val="0"/>
-          <w:emboss w:val="0"/>
-          <w:imprint w:val="0"/>
-          <w:noProof w:val="0"/>
-          <w:vanish w:val="0"/>
-          <w:color w:val="auto"/>
-          <w:spacing w:val="0"/>
-          <w:w w:val="100"/>
-          <w:kern w:val="0"/>
-          <w:position w:val="0"/>
-          <w:sz w:val="22"/>
-          <w:szCs w:val="22"/>
-          <w:highlight w:val="none"/>
-          <w:u w:val="none" w:color="auto"/>
-          <w:effect w:val="none"/>
-          <w:bdr w:val="nil"/>
+          <w:bdr w:val="none" w:sz="0" w:space="0" w:color="auto"/>
+          <w:shd w:val="clear" w:color="auto" w:fill="auto"/>
+          <w:vertAlign w:val="baseline"/>
+          <w:rtl w:val="0"/>
+          <w:cs w:val="0"/>
+          <w:lang w:val="es-ES" w:eastAsia="zh-TW" w:bidi="ar-SA"/>
+        </w:rPr>
+        <w:t>Nõõr rêépêéáàtêéd spêéáàkîíng shy áàppêétîítêé.</w:t>
+      </w:r>
+      <w:r>
+        <w:rPr>
+          <w:rStyle w:val="DefaultParagraphFont"/>
+          <w:rFonts w:ascii="Calibri" w:eastAsia="Calibri" w:hAnsi="Calibri" w:cs="Calibri"/>
+          <w:b w:val="0"/>
+          <w:bCs w:val="0"/>
+          <w:i w:val="0"/>
+          <w:iCs w:val="0"/>
+          <w:caps w:val="0"/>
+          <w:smallCaps w:val="0"/>
+          <w:strike w:val="0"/>
+          <w:dstrike w:val="0"/>
+          <w:outline w:val="0"/>
+          <w:shadow w:val="0"/>
+          <w:emboss w:val="0"/>
+          <w:imprint w:val="0"/>
+          <w:noProof w:val="0"/>
+          <w:vanish w:val="0"/>
+          <w:color w:val="auto"/>
+          <w:spacing w:val="0"/>
+          <w:w w:val="100"/>
+          <w:kern w:val="0"/>
+          <w:position w:val="0"/>
+          <w:sz w:val="22"/>
+          <w:szCs w:val="22"/>
+          <w:highlight w:val="none"/>
+          <w:u w:val="none" w:color="auto"/>
+          <w:effect w:val="none"/>
+          <w:bdr w:val="none" w:sz="0" w:space="0" w:color="auto"/>
           <w:shd w:val="clear" w:color="auto" w:fill="auto"/>
           <w:vertAlign w:val="baseline"/>
           <w:rtl w:val="0"/>
@@ -929,44 +929,44 @@
           <w:highlight w:val="none"/>
           <w:u w:val="none" w:color="auto"/>
           <w:effect w:val="none"/>
-          <w:bdr w:val="nil"/>
-          <w:shd w:val="clear" w:color="auto" w:fill="auto"/>
-          <w:vertAlign w:val="baseline"/>
-          <w:rtl w:val="0"/>
-          <w:cs w:val="0"/>
-          <w:lang w:val="es-ES" w:eastAsia="zh-TW" w:bidi="ar-SA"/>
-        </w:rPr>
-        <w:t>Êxcìîtèëd ìît hââstìîly âân pââstùúrèë ìît óòbsèërvèë.</w:t>
-      </w:r>
-      <w:r>
-        <w:rPr>
-          <w:rStyle w:val="DefaultParagraphFont"/>
-          <w:rFonts w:ascii="Calibri" w:eastAsia="Calibri" w:hAnsi="Calibri" w:cs="Calibri"/>
-          <w:b w:val="0"/>
-          <w:bCs w:val="0"/>
-          <w:i w:val="0"/>
-          <w:iCs w:val="0"/>
-          <w:caps w:val="0"/>
-          <w:smallCaps w:val="0"/>
-          <w:strike w:val="0"/>
-          <w:dstrike w:val="0"/>
-          <w:outline w:val="0"/>
-          <w:shadow w:val="0"/>
-          <w:emboss w:val="0"/>
-          <w:imprint w:val="0"/>
-          <w:noProof w:val="0"/>
-          <w:vanish w:val="0"/>
-          <w:color w:val="auto"/>
-          <w:spacing w:val="0"/>
-          <w:w w:val="100"/>
-          <w:kern w:val="0"/>
-          <w:position w:val="0"/>
-          <w:sz w:val="22"/>
-          <w:szCs w:val="22"/>
-          <w:highlight w:val="none"/>
-          <w:u w:val="none" w:color="auto"/>
-          <w:effect w:val="none"/>
-          <w:bdr w:val="nil"/>
+          <w:bdr w:val="none" w:sz="0" w:space="0" w:color="auto"/>
+          <w:shd w:val="clear" w:color="auto" w:fill="auto"/>
+          <w:vertAlign w:val="baseline"/>
+          <w:rtl w:val="0"/>
+          <w:cs w:val="0"/>
+          <w:lang w:val="es-ES" w:eastAsia="zh-TW" w:bidi="ar-SA"/>
+        </w:rPr>
+        <w:t>Ëxcíîtèëd íît hååstíîly åån pååstùûrèë íît óòbsèërvèë.</w:t>
+      </w:r>
+      <w:r>
+        <w:rPr>
+          <w:rStyle w:val="DefaultParagraphFont"/>
+          <w:rFonts w:ascii="Calibri" w:eastAsia="Calibri" w:hAnsi="Calibri" w:cs="Calibri"/>
+          <w:b w:val="0"/>
+          <w:bCs w:val="0"/>
+          <w:i w:val="0"/>
+          <w:iCs w:val="0"/>
+          <w:caps w:val="0"/>
+          <w:smallCaps w:val="0"/>
+          <w:strike w:val="0"/>
+          <w:dstrike w:val="0"/>
+          <w:outline w:val="0"/>
+          <w:shadow w:val="0"/>
+          <w:emboss w:val="0"/>
+          <w:imprint w:val="0"/>
+          <w:noProof w:val="0"/>
+          <w:vanish w:val="0"/>
+          <w:color w:val="auto"/>
+          <w:spacing w:val="0"/>
+          <w:w w:val="100"/>
+          <w:kern w:val="0"/>
+          <w:position w:val="0"/>
+          <w:sz w:val="22"/>
+          <w:szCs w:val="22"/>
+          <w:highlight w:val="none"/>
+          <w:u w:val="none" w:color="auto"/>
+          <w:effect w:val="none"/>
+          <w:bdr w:val="none" w:sz="0" w:space="0" w:color="auto"/>
           <w:shd w:val="clear" w:color="auto" w:fill="auto"/>
           <w:vertAlign w:val="baseline"/>
           <w:rtl w:val="0"/>
@@ -1003,14 +1003,14 @@
           <w:highlight w:val="none"/>
           <w:u w:val="none" w:color="auto"/>
           <w:effect w:val="none"/>
-          <w:bdr w:val="nil"/>
-          <w:shd w:val="clear" w:color="auto" w:fill="auto"/>
-          <w:vertAlign w:val="baseline"/>
-          <w:rtl w:val="0"/>
-          <w:cs w:val="0"/>
-          <w:lang w:val="es-ES" w:eastAsia="zh-TW" w:bidi="ar-SA"/>
-        </w:rPr>
-        <w:t>Snúúg hàånd hôòw dàårèë hèërèë tôòôò.</w:t>
+          <w:bdr w:val="none" w:sz="0" w:space="0" w:color="auto"/>
+          <w:shd w:val="clear" w:color="auto" w:fill="auto"/>
+          <w:vertAlign w:val="baseline"/>
+          <w:rtl w:val="0"/>
+          <w:cs w:val="0"/>
+          <w:lang w:val="es-ES" w:eastAsia="zh-TW" w:bidi="ar-SA"/>
+        </w:rPr>
+        <w:t>Snûýg häænd hóòw däærêê hêêrêê tóòóò.</w:t>
       </w:r>
       <w:bookmarkStart w:id="0" w:name="_GoBack"/>
       <w:bookmarkEnd w:id="0"/>

--- a/Test_BP/Fol_2k_files_500(2)/es-ES/file 500_2 - Copy (488).docx
+++ b/Test_BP/Fol_2k_files_500(2)/es-ES/file 500_2 - Copy (488).docx
@@ -42,7 +42,7 @@
           <w:cs w:val="0"/>
           <w:lang w:val="es-ES" w:eastAsia="zh-TW" w:bidi="ar-SA"/>
         </w:rPr>
-        <w:t>t ëêxcëêpt tóò sóò tëêmpëêr mùútùúäæl täæstëês móòthëêr.</w:t>
+        <w:t>t ëèxcëèpt tóõ sóõ tëèmpëèr mýûtýûãäl tãästëès móõthëèr.</w:t>
       </w:r>
       <w:r>
         <w:rPr>
@@ -116,7 +116,7 @@
           <w:cs w:val="0"/>
           <w:lang w:val="es-ES" w:eastAsia="zh-TW" w:bidi="ar-SA"/>
         </w:rPr>
-        <w:t>Íntéëréëstéëd cûýltïîvæãtéëd ïîts cöòntïînûýïîng nöòw yéët æãréë.</w:t>
+        <w:t>Íntéëréëstéëd cùültïîväãtéëd ïîts cõòntïînùüïîng nõòw yéët äãréë.</w:t>
       </w:r>
       <w:r>
         <w:rPr>
@@ -190,7 +190,7 @@
           <w:cs w:val="0"/>
           <w:lang w:val="es-ES" w:eastAsia="zh-TW" w:bidi="ar-SA"/>
         </w:rPr>
-        <w:t>Õüùt ïíntèêrèêstèêd ààccèêptààncèê ôõüùr pààrtïíààlïíty ààffrôõntïíng üùnplèêààsàànt why ààdd.</w:t>
+        <w:t>Öùút ïìntéérééstééd àãccééptàãncéé óõùúr pàãrtïìàãlïìty àãffróõntïìng ùúnplééàãsàãnt why àãdd.</w:t>
       </w:r>
       <w:r>
         <w:rPr>
@@ -264,7 +264,7 @@
           <w:cs w:val="0"/>
           <w:lang w:val="es-ES" w:eastAsia="zh-TW" w:bidi="ar-SA"/>
         </w:rPr>
-        <w:t>Ëstèéèém gâârdèén mèén yèét shy còöýýrsèé.</w:t>
+        <w:t>Ëstëêëêm gâârdëên mëên yëêt shy cóõúùrsëê.</w:t>
       </w:r>
       <w:r>
         <w:rPr>
@@ -338,7 +338,7 @@
           <w:cs w:val="0"/>
           <w:lang w:val="es-ES" w:eastAsia="zh-TW" w:bidi="ar-SA"/>
         </w:rPr>
-        <w:t>Cõònsüültêêd üüp my tõòlêêrääbly sõòmêêtïímêês pêêrpêêtüüääl õòh.</w:t>
+        <w:t>Cóònsýùltéëd ýùp my tóòléërâæbly sóòméëtïíméës péërpéëtýùâæl óòh.</w:t>
       </w:r>
       <w:r>
         <w:rPr>
@@ -412,7 +412,7 @@
           <w:cs w:val="0"/>
           <w:lang w:val="es-ES" w:eastAsia="zh-TW" w:bidi="ar-SA"/>
         </w:rPr>
-        <w:t>Ëxprëéssìíóón æàccëéptæàncëé ìímprúúdëéncëé pæàrtìícúúlæàr hæàd ëéæàt úúnsæàtìíæàblëé.</w:t>
+        <w:t>Êxprèêssìîöõn æáccèêptæáncèê ìîmprûúdèêncèê pæártìîcûúlæár hæád èêæát ûúnsæátìîæáblèê.</w:t>
       </w:r>
       <w:r>
         <w:rPr>
@@ -492,7 +492,7 @@
           <w:cs w:val="0"/>
           <w:lang w:val="es-ES" w:eastAsia="zh-TW" w:bidi="ar-SA"/>
         </w:rPr>
-        <w:t>Håäd dëênõòtïïng prõòpëêrly jõòïïntüýrëê yõòüý õòccåäsïïõòn dïïrëêctly råäïïllëêry.</w:t>
+        <w:t>Háåd dèênöótïîng pröópèêrly jöóïîntýùrèê yöóýù öóccáåsïîöón dïîrèêctly ráåïîllèêry.</w:t>
       </w:r>
       <w:r>
         <w:rPr>
@@ -566,7 +566,7 @@
           <w:cs w:val="0"/>
           <w:lang w:val="es-ES" w:eastAsia="zh-TW" w:bidi="ar-SA"/>
         </w:rPr>
-        <w:t>În såæïíd tóò óòf póòóòr fûýll bèë póòst fåæcèë snûýg.</w:t>
+        <w:t>Ín sâàííd tóò óòf póòóòr fûùll béê póòst fâàcéê snûùg.</w:t>
       </w:r>
       <w:r>
         <w:rPr>
@@ -640,7 +640,7 @@
           <w:cs w:val="0"/>
           <w:lang w:val="es-ES" w:eastAsia="zh-TW" w:bidi="ar-SA"/>
         </w:rPr>
-        <w:t>Întròódùýcèêd ìímprùýdèêncèê sèêèê sæày ùýnplèêæàsìíng dèêvòónshìírèê æàccèêptæàncèê sòón.</w:t>
+        <w:t>Ìntròódüûcèëd îímprüûdèëncèë sèëèë sæäy üûnplèëæäsîíng dèëvòónshîírèë æäccèëptæäncèë sòón.</w:t>
       </w:r>
       <w:r>
         <w:rPr>
@@ -714,7 +714,7 @@
           <w:cs w:val="0"/>
           <w:lang w:val="es-ES" w:eastAsia="zh-TW" w:bidi="ar-SA"/>
         </w:rPr>
-        <w:t>Éxêëtêër lõõngêër wïìsdõõm gáäy nõõr dêësïìgn áägêë.</w:t>
+        <w:t>Ëxêêtêêr löôngêêr wìísdöôm gååy nöôr dêêsìígn åågêê.</w:t>
       </w:r>
       <w:r>
         <w:rPr>
@@ -788,7 +788,7 @@
           <w:cs w:val="0"/>
           <w:lang w:val="es-ES" w:eastAsia="zh-TW" w:bidi="ar-SA"/>
         </w:rPr>
-        <w:t>Æm wêêåæthêêr tôó êêntêêrêêd nôórlåænd nôó ìïn shôówìïng sêêrvìïcêê.</w:t>
+        <w:t>Ám wèéæâthèér tôõ èéntèérèéd nôõrlæând nôõ ïîn shôõwïîng sèérvïîcèé.</w:t>
       </w:r>
       <w:r>
         <w:rPr>
@@ -862,7 +862,7 @@
           <w:cs w:val="0"/>
           <w:lang w:val="es-ES" w:eastAsia="zh-TW" w:bidi="ar-SA"/>
         </w:rPr>
-        <w:t>Nõõr rêépêéáàtêéd spêéáàkîíng shy áàppêétîítêé.</w:t>
+        <w:t>Nóör rêépêéååtêéd spêéååkïîng shy ååppêétïîtêé.</w:t>
       </w:r>
       <w:r>
         <w:rPr>
@@ -936,7 +936,7 @@
           <w:cs w:val="0"/>
           <w:lang w:val="es-ES" w:eastAsia="zh-TW" w:bidi="ar-SA"/>
         </w:rPr>
-        <w:t>Ëxcíîtèëd íît hååstíîly åån pååstùûrèë íît óòbsèërvèë.</w:t>
+        <w:t>Éxcîìtëëd îìt hæástîìly æán pæástüúrëë îìt òóbsëërvëë.</w:t>
       </w:r>
       <w:r>
         <w:rPr>
@@ -1010,7 +1010,7 @@
           <w:cs w:val="0"/>
           <w:lang w:val="es-ES" w:eastAsia="zh-TW" w:bidi="ar-SA"/>
         </w:rPr>
-        <w:t>Snûýg häænd hóòw däærêê hêêrêê tóòóò.</w:t>
+        <w:t>Snûûg håãnd höõw dåãréë héëréë töõöõ.</w:t>
       </w:r>
       <w:bookmarkStart w:id="0" w:name="_GoBack"/>
       <w:bookmarkEnd w:id="0"/>

--- a/Test_BP/Fol_2k_files_500(2)/es-ES/file 500_2 - Copy (488).docx
+++ b/Test_BP/Fol_2k_files_500(2)/es-ES/file 500_2 - Copy (488).docx
@@ -42,7 +42,7 @@
           <w:cs w:val="0"/>
           <w:lang w:val="es-ES" w:eastAsia="zh-TW" w:bidi="ar-SA"/>
         </w:rPr>
-        <w:t>t ëèxcëèpt tóõ sóõ tëèmpëèr mýûtýûãäl tãästëès móõthëèr.</w:t>
+        <w:t>t èéxcèépt tôò sôò tèémpèér mùútùúæàl tæàstèés môòthèér.</w:t>
       </w:r>
       <w:r>
         <w:rPr>
@@ -116,7 +116,7 @@
           <w:cs w:val="0"/>
           <w:lang w:val="es-ES" w:eastAsia="zh-TW" w:bidi="ar-SA"/>
         </w:rPr>
-        <w:t>Íntéëréëstéëd cùültïîväãtéëd ïîts cõòntïînùüïîng nõòw yéët äãréë.</w:t>
+        <w:t>Ïntéëréëstéëd cûûltîíväåtéëd îíts cóöntîínûûîíng nóöw yéët äåréë.</w:t>
       </w:r>
       <w:r>
         <w:rPr>
@@ -190,7 +190,7 @@
           <w:cs w:val="0"/>
           <w:lang w:val="es-ES" w:eastAsia="zh-TW" w:bidi="ar-SA"/>
         </w:rPr>
-        <w:t>Öùút ïìntéérééstééd àãccééptàãncéé óõùúr pàãrtïìàãlïìty àãffróõntïìng ùúnplééàãsàãnt why àãdd.</w:t>
+        <w:t>Öýýt ììntêërêëstêëd âåccêëptâåncêë õõýýr pâårtììâålììty âåffrõõntììng ýýnplêëâåsâånt why âådd.</w:t>
       </w:r>
       <w:r>
         <w:rPr>
@@ -264,7 +264,7 @@
           <w:cs w:val="0"/>
           <w:lang w:val="es-ES" w:eastAsia="zh-TW" w:bidi="ar-SA"/>
         </w:rPr>
-        <w:t>Ëstëêëêm gâârdëên mëên yëêt shy cóõúùrsëê.</w:t>
+        <w:t>Éstêèêèm gàârdêèn mêèn yêèt shy côôüùrsêè.</w:t>
       </w:r>
       <w:r>
         <w:rPr>
@@ -338,7 +338,7 @@
           <w:cs w:val="0"/>
           <w:lang w:val="es-ES" w:eastAsia="zh-TW" w:bidi="ar-SA"/>
         </w:rPr>
-        <w:t>Cóònsýùltéëd ýùp my tóòléërâæbly sóòméëtïíméës péërpéëtýùâæl óòh.</w:t>
+        <w:t>Cóònsüültèêd üüp my tóòlèêrããbly sóòmèêtîímèês pèêrpèêtüüããl óòh.</w:t>
       </w:r>
       <w:r>
         <w:rPr>
@@ -412,7 +412,7 @@
           <w:cs w:val="0"/>
           <w:lang w:val="es-ES" w:eastAsia="zh-TW" w:bidi="ar-SA"/>
         </w:rPr>
-        <w:t>Êxprèêssìîöõn æáccèêptæáncèê ìîmprûúdèêncèê pæártìîcûúlæár hæád èêæát ûúnsæátìîæáblèê.</w:t>
+        <w:t>Ëxprêêssîîöôn ãäccêêptãäncêê îîmprûýdêêncêê pãärtîîcûýlãär hãäd êêãät ûýnsãätîîãäblêê.</w:t>
       </w:r>
       <w:r>
         <w:rPr>
@@ -492,7 +492,7 @@
           <w:cs w:val="0"/>
           <w:lang w:val="es-ES" w:eastAsia="zh-TW" w:bidi="ar-SA"/>
         </w:rPr>
-        <w:t>Háåd dèênöótïîng pröópèêrly jöóïîntýùrèê yöóýù öóccáåsïîöón dïîrèêctly ráåïîllèêry.</w:t>
+        <w:t>Hæád dêénôòtíïng prôòpêérly jôòíïntûýrêé yôòûý ôòccæásíïôòn díïrêéctly ræáíïllêéry.</w:t>
       </w:r>
       <w:r>
         <w:rPr>
@@ -566,7 +566,7 @@
           <w:cs w:val="0"/>
           <w:lang w:val="es-ES" w:eastAsia="zh-TW" w:bidi="ar-SA"/>
         </w:rPr>
-        <w:t>Ín sâàííd tóò óòf póòóòr fûùll béê póòst fâàcéê snûùg.</w:t>
+        <w:t>Ìn sæåîîd tôõ ôõf pôõôõr fûüll béê pôõst fæåcéê snûüg.</w:t>
       </w:r>
       <w:r>
         <w:rPr>
@@ -640,7 +640,7 @@
           <w:cs w:val="0"/>
           <w:lang w:val="es-ES" w:eastAsia="zh-TW" w:bidi="ar-SA"/>
         </w:rPr>
-        <w:t>Ìntròódüûcèëd îímprüûdèëncèë sèëèë sæäy üûnplèëæäsîíng dèëvòónshîírèë æäccèëptæäncèë sòón.</w:t>
+        <w:t>Ìntröôdùùcêëd íîmprùùdêëncêë sêëêë sáãy ùùnplêëáãsíîng dêëvöônshíîrêë áãccêëptáãncêë söôn.</w:t>
       </w:r>
       <w:r>
         <w:rPr>
@@ -714,7 +714,7 @@
           <w:cs w:val="0"/>
           <w:lang w:val="es-ES" w:eastAsia="zh-TW" w:bidi="ar-SA"/>
         </w:rPr>
-        <w:t>Ëxêêtêêr löôngêêr wìísdöôm gååy nöôr dêêsìígn åågêê.</w:t>
+        <w:t>Ëxëétëér lõôngëér wîísdõôm gäæy nõôr dëésîígn äægëé.</w:t>
       </w:r>
       <w:r>
         <w:rPr>
@@ -788,7 +788,7 @@
           <w:cs w:val="0"/>
           <w:lang w:val="es-ES" w:eastAsia="zh-TW" w:bidi="ar-SA"/>
         </w:rPr>
-        <w:t>Ám wèéæâthèér tôõ èéntèérèéd nôõrlæând nôõ ïîn shôõwïîng sèérvïîcèé.</w:t>
+        <w:t>Ám wêêàãthêêr töö êêntêêrêêd nöörlàãnd nöö íîn shööwíîng sêêrvíîcêê.</w:t>
       </w:r>
       <w:r>
         <w:rPr>
@@ -862,7 +862,7 @@
           <w:cs w:val="0"/>
           <w:lang w:val="es-ES" w:eastAsia="zh-TW" w:bidi="ar-SA"/>
         </w:rPr>
-        <w:t>Nóör rêépêéååtêéd spêéååkïîng shy ååppêétïîtêé.</w:t>
+        <w:t>Nöòr réèpéèâàtéèd spéèâàkìíng shy âàppéètìítéè.</w:t>
       </w:r>
       <w:r>
         <w:rPr>
@@ -936,7 +936,7 @@
           <w:cs w:val="0"/>
           <w:lang w:val="es-ES" w:eastAsia="zh-TW" w:bidi="ar-SA"/>
         </w:rPr>
-        <w:t>Éxcîìtëëd îìt hæástîìly æán pæástüúrëë îìt òóbsëërvëë.</w:t>
+        <w:t>Éxcìîtêëd ìît hâãstìîly âãn pâãstûürêë ìît óõbsêërvêë.</w:t>
       </w:r>
       <w:r>
         <w:rPr>
@@ -1010,7 +1010,7 @@
           <w:cs w:val="0"/>
           <w:lang w:val="es-ES" w:eastAsia="zh-TW" w:bidi="ar-SA"/>
         </w:rPr>
-        <w:t>Snûûg håãnd höõw dåãréë héëréë töõöõ.</w:t>
+        <w:t>Snúýg håãnd hôów dåãrèè hèèrèè tôóôó.</w:t>
       </w:r>
       <w:bookmarkStart w:id="0" w:name="_GoBack"/>
       <w:bookmarkEnd w:id="0"/>
